--- a/presentation_notes.docx
+++ b/presentation_notes.docx
@@ -6,6 +6,28 @@
       <w:pPr>
         <w:spacing w:after="0"/>
         <w:rPr>
+          <w:color w:val="FF0000"/>
+        </w:rPr>
+      </w:pPr>
+      <w:r>
+        <w:rPr>
+          <w:color w:val="FF0000"/>
+        </w:rPr>
+        <w:t>SET TIMER</w:t>
+      </w:r>
+    </w:p>
+    <w:p>
+      <w:pPr>
+        <w:spacing w:after="0"/>
+        <w:rPr>
+          <w:b/>
+        </w:rPr>
+      </w:pPr>
+    </w:p>
+    <w:p>
+      <w:pPr>
+        <w:spacing w:after="0"/>
+        <w:rPr>
           <w:b/>
         </w:rPr>
       </w:pPr>
@@ -23,11 +45,36 @@
       <w:r>
         <w:t xml:space="preserve">As well as soon becoming a fully-fledged data nerd, I’m also a self-confessed football nerd. </w:t>
       </w:r>
-    </w:p>
-    <w:p>
-      <w:pPr>
-        <w:spacing w:after="0"/>
-      </w:pPr>
+      <w:r>
+        <w:t xml:space="preserve">But even if you’re not a football nerd like me, you almost definitely know Lionel </w:t>
+      </w:r>
+      <w:proofErr w:type="spellStart"/>
+      <w:r>
+        <w:t>Messi</w:t>
+      </w:r>
+      <w:proofErr w:type="spellEnd"/>
+      <w:r>
+        <w:t>.</w:t>
+      </w:r>
+    </w:p>
+    <w:p>
+      <w:pPr>
+        <w:spacing w:after="0"/>
+      </w:pPr>
+    </w:p>
+    <w:p>
+      <w:pPr>
+        <w:spacing w:after="0"/>
+        <w:rPr>
+          <w:color w:val="FF0000"/>
+        </w:rPr>
+      </w:pPr>
+      <w:r>
+        <w:rPr>
+          <w:color w:val="FF0000"/>
+        </w:rPr>
+        <w:t>SPACE</w:t>
+      </w:r>
     </w:p>
     <w:p>
       <w:pPr>
@@ -48,13 +95,92 @@
         <w:spacing w:after="0"/>
       </w:pPr>
       <w:r>
-        <w:t>When carrying out analysis for this project, we’ve discounted any data prior to the 2005/06 season, but that’s only 7 first team games. We also discounted the 2019/20 season as it was heavily affected by COVID.</w:t>
-      </w:r>
-    </w:p>
-    <w:p>
-      <w:pPr>
-        <w:spacing w:after="0"/>
-      </w:pPr>
+        <w:t xml:space="preserve">When Lionel </w:t>
+      </w:r>
+      <w:proofErr w:type="spellStart"/>
+      <w:r>
+        <w:t>Messi</w:t>
+      </w:r>
+      <w:proofErr w:type="spellEnd"/>
+      <w:r>
+        <w:t xml:space="preserve"> recently signal</w:t>
+      </w:r>
+      <w:r>
+        <w:t>l</w:t>
+      </w:r>
+      <w:r>
+        <w:t>ed his i</w:t>
+      </w:r>
+      <w:r>
+        <w:t xml:space="preserve">ntention to leave Barcelona, </w:t>
+      </w:r>
+      <w:r>
+        <w:t xml:space="preserve">many </w:t>
+      </w:r>
+      <w:r>
+        <w:t>football fans</w:t>
+      </w:r>
+      <w:r>
+        <w:t xml:space="preserve"> found themselves in a state of shock and sorrow. It didn’t just fe</w:t>
+      </w:r>
+      <w:r>
+        <w:t>el like the end of AN</w:t>
+      </w:r>
+      <w:r>
+        <w:t xml:space="preserve"> era, but the end of </w:t>
+      </w:r>
+      <w:r>
+        <w:t>THE</w:t>
+      </w:r>
+      <w:r>
+        <w:t xml:space="preserve"> era. </w:t>
+      </w:r>
+      <w:r>
+        <w:t>T</w:t>
+      </w:r>
+      <w:r>
+        <w:t xml:space="preserve">he </w:t>
+      </w:r>
+      <w:r>
+        <w:t>th</w:t>
+      </w:r>
+      <w:r>
+        <w:t xml:space="preserve">reat of his departure, and </w:t>
+      </w:r>
+      <w:r>
+        <w:t xml:space="preserve">the approaching final act of his career, </w:t>
+      </w:r>
+      <w:r>
+        <w:t xml:space="preserve">is what prompted me to </w:t>
+      </w:r>
+      <w:r>
+        <w:t xml:space="preserve">begin the enormous work of </w:t>
+      </w:r>
+      <w:r>
+        <w:t>analysing</w:t>
+      </w:r>
+      <w:r>
+        <w:t xml:space="preserve"> his legacy.</w:t>
+      </w:r>
+    </w:p>
+    <w:p>
+      <w:pPr>
+        <w:spacing w:after="0"/>
+      </w:pPr>
+    </w:p>
+    <w:p>
+      <w:pPr>
+        <w:spacing w:after="0"/>
+        <w:rPr>
+          <w:color w:val="FF0000"/>
+        </w:rPr>
+      </w:pPr>
+      <w:r>
+        <w:rPr>
+          <w:color w:val="FF0000"/>
+        </w:rPr>
+        <w:t>SPACE</w:t>
+      </w:r>
     </w:p>
     <w:p>
       <w:pPr>
@@ -74,35 +200,262 @@
       <w:pPr>
         <w:spacing w:after="0"/>
       </w:pPr>
-    </w:p>
-    <w:p>
-      <w:pPr>
-        <w:spacing w:after="0"/>
-      </w:pPr>
-    </w:p>
-    <w:p>
-      <w:pPr>
-        <w:spacing w:after="0"/>
-        <w:rPr>
-          <w:b/>
-        </w:rPr>
-      </w:pPr>
-      <w:r>
-        <w:rPr>
-          <w:b/>
-        </w:rPr>
-        <w:t>HYPOTHESIS/PROBLEM STATEMENT</w:t>
-      </w:r>
-    </w:p>
-    <w:p>
-      <w:pPr>
-        <w:spacing w:after="0"/>
-      </w:pPr>
-    </w:p>
-    <w:p>
-      <w:pPr>
-        <w:spacing w:after="0"/>
-      </w:pPr>
+      <w:r>
+        <w:t xml:space="preserve">Not only is </w:t>
+      </w:r>
+      <w:proofErr w:type="spellStart"/>
+      <w:r>
+        <w:t>Messi</w:t>
+      </w:r>
+      <w:proofErr w:type="spellEnd"/>
+      <w:r>
+        <w:t xml:space="preserve"> widely regarded as the greatest player of all-time, some of the Barcelona teams he’s been a part of could easily be considered some of the best club sides of all-time – as can be illustrated by the number of trophies won during the </w:t>
+      </w:r>
+      <w:proofErr w:type="spellStart"/>
+      <w:r>
+        <w:t>Messi</w:t>
+      </w:r>
+      <w:proofErr w:type="spellEnd"/>
+      <w:r>
+        <w:t xml:space="preserve"> era.</w:t>
+      </w:r>
+    </w:p>
+    <w:p>
+      <w:pPr>
+        <w:spacing w:after="0"/>
+      </w:pPr>
+    </w:p>
+    <w:p>
+      <w:pPr>
+        <w:spacing w:after="0"/>
+      </w:pPr>
+      <w:proofErr w:type="spellStart"/>
+      <w:r>
+        <w:t>Messi</w:t>
+      </w:r>
+      <w:proofErr w:type="spellEnd"/>
+      <w:r>
+        <w:t xml:space="preserve"> has been playing for the Barcelona since 2004/05 season, but for the purpose of this analysis I only looked at data from the 2005/06 season onwards. I also discounted data for last season (2019/20), as the season was obviously heavily impacted by COVID-19.</w:t>
+      </w:r>
+    </w:p>
+    <w:p>
+      <w:pPr>
+        <w:spacing w:after="0"/>
+        <w:rPr>
+          <w:color w:val="FF0000"/>
+        </w:rPr>
+      </w:pPr>
+    </w:p>
+    <w:p>
+      <w:pPr>
+        <w:spacing w:after="0"/>
+        <w:rPr>
+          <w:color w:val="FF0000"/>
+        </w:rPr>
+      </w:pPr>
+      <w:r>
+        <w:rPr>
+          <w:color w:val="FF0000"/>
+        </w:rPr>
+        <w:t>TABLEAU MAP</w:t>
+      </w:r>
+    </w:p>
+    <w:p>
+      <w:pPr>
+        <w:spacing w:after="0"/>
+        <w:rPr>
+          <w:b/>
+        </w:rPr>
+      </w:pPr>
+      <w:r>
+        <w:rPr>
+          <w:b/>
+        </w:rPr>
+        <w:t>INFLUENTIAL TEAMMATES &amp; WELCOMING OPPONENTS</w:t>
+      </w:r>
+    </w:p>
+    <w:p>
+      <w:pPr>
+        <w:spacing w:after="0"/>
+      </w:pPr>
+      <w:r>
+        <w:t xml:space="preserve">First off, </w:t>
+      </w:r>
+      <w:r>
+        <w:t xml:space="preserve">I wanted to look at whether the team-mates </w:t>
+      </w:r>
+      <w:proofErr w:type="spellStart"/>
+      <w:r>
+        <w:t>Messi</w:t>
+      </w:r>
+      <w:proofErr w:type="spellEnd"/>
+      <w:r>
+        <w:t xml:space="preserve"> played with, o</w:t>
+      </w:r>
+      <w:r>
+        <w:t>r the opposition he faced, had much of an influence</w:t>
+      </w:r>
+      <w:r>
+        <w:t xml:space="preserve"> on his output. I couldn’t find much of a correlation between any player</w:t>
+      </w:r>
+      <w:r>
+        <w:t xml:space="preserve"> </w:t>
+      </w:r>
+      <w:proofErr w:type="gramStart"/>
+      <w:r>
+        <w:t>or</w:t>
+      </w:r>
+      <w:proofErr w:type="gramEnd"/>
+      <w:r>
+        <w:t xml:space="preserve"> </w:t>
+      </w:r>
+      <w:r>
+        <w:t xml:space="preserve">opposition, and that’s possibly because </w:t>
+      </w:r>
+      <w:proofErr w:type="spellStart"/>
+      <w:r>
+        <w:t>Messi</w:t>
+      </w:r>
+      <w:proofErr w:type="spellEnd"/>
+      <w:r>
+        <w:t xml:space="preserve"> has been so consistent throughout his career</w:t>
+      </w:r>
+      <w:r>
+        <w:t>, scoring with anyone and against anyone…</w:t>
+      </w:r>
+    </w:p>
+    <w:p>
+      <w:pPr>
+        <w:spacing w:after="0"/>
+      </w:pPr>
+    </w:p>
+    <w:p>
+      <w:pPr>
+        <w:spacing w:after="0"/>
+      </w:pPr>
+      <w:r>
+        <w:t>Well, almost everyone…</w:t>
+      </w:r>
+      <w:r>
+        <w:t xml:space="preserve">of the 41 clubs </w:t>
+      </w:r>
+      <w:proofErr w:type="spellStart"/>
+      <w:r>
+        <w:t>Messi</w:t>
+      </w:r>
+      <w:proofErr w:type="spellEnd"/>
+      <w:r>
+        <w:t xml:space="preserve"> has played against in his La </w:t>
+      </w:r>
+      <w:proofErr w:type="spellStart"/>
+      <w:r>
+        <w:t>Liga</w:t>
+      </w:r>
+      <w:proofErr w:type="spellEnd"/>
+      <w:r>
+        <w:t xml:space="preserve"> </w:t>
+      </w:r>
+      <w:proofErr w:type="gramStart"/>
+      <w:r>
+        <w:t>career,</w:t>
+      </w:r>
+      <w:proofErr w:type="gramEnd"/>
+      <w:r>
+        <w:t xml:space="preserve"> there are o</w:t>
+      </w:r>
+      <w:r>
+        <w:t xml:space="preserve">nly 3 </w:t>
+      </w:r>
+      <w:r>
+        <w:t>that he hasn’t scored against:</w:t>
+      </w:r>
+    </w:p>
+    <w:p>
+      <w:pPr>
+        <w:spacing w:after="0"/>
+      </w:pPr>
+      <w:r>
+        <w:t>(SE) Real Murcia (currently in 3rd tier, only played once in 2007/08, 5-3 win, 2 assists)</w:t>
+      </w:r>
+    </w:p>
+    <w:p>
+      <w:pPr>
+        <w:spacing w:after="0"/>
+      </w:pPr>
+      <w:r>
+        <w:t xml:space="preserve">(S) </w:t>
+      </w:r>
+      <w:proofErr w:type="spellStart"/>
+      <w:r>
+        <w:t>Xerez</w:t>
+      </w:r>
+      <w:proofErr w:type="spellEnd"/>
+      <w:r>
+        <w:t xml:space="preserve"> (currently in 4th tier, in La </w:t>
+      </w:r>
+      <w:proofErr w:type="spellStart"/>
+      <w:r>
+        <w:t>Liga</w:t>
+      </w:r>
+      <w:proofErr w:type="spellEnd"/>
+      <w:r>
+        <w:t xml:space="preserve"> 2009/10, was sub both games, 1 assist)</w:t>
+      </w:r>
+    </w:p>
+    <w:p>
+      <w:pPr>
+        <w:spacing w:after="0"/>
+      </w:pPr>
+      <w:r>
+        <w:t xml:space="preserve">(S) </w:t>
+      </w:r>
+      <w:r>
+        <w:t xml:space="preserve">Cadiz (only played once in 2005/06, 1 assist, Cadiz now back in La </w:t>
+      </w:r>
+      <w:proofErr w:type="spellStart"/>
+      <w:r>
+        <w:t>Liga</w:t>
+      </w:r>
+      <w:proofErr w:type="spellEnd"/>
+      <w:r>
+        <w:t>)</w:t>
+      </w:r>
+    </w:p>
+    <w:p>
+      <w:pPr>
+        <w:spacing w:after="0"/>
+        <w:rPr>
+          <w:b/>
+        </w:rPr>
+      </w:pPr>
+    </w:p>
+    <w:p>
+      <w:pPr>
+        <w:spacing w:after="0"/>
+        <w:rPr>
+          <w:color w:val="FF0000"/>
+        </w:rPr>
+      </w:pPr>
+      <w:r>
+        <w:rPr>
+          <w:color w:val="FF0000"/>
+        </w:rPr>
+        <w:t>BACK TO GOOGLE SLIDES</w:t>
+      </w:r>
+    </w:p>
+    <w:p>
+      <w:pPr>
+        <w:spacing w:after="0"/>
+        <w:rPr>
+          <w:color w:val="FF0000"/>
+        </w:rPr>
+      </w:pPr>
+      <w:r>
+        <w:rPr>
+          <w:color w:val="FF0000"/>
+        </w:rPr>
+        <w:t>SPACE</w:t>
+      </w:r>
     </w:p>
     <w:p>
       <w:pPr>
@@ -123,268 +476,575 @@
         <w:spacing w:after="0"/>
       </w:pPr>
       <w:r>
-        <w:t>Using supervised machine learning, I looked at whether it was possible to predict whether a shot would result in a goal or not.</w:t>
-      </w:r>
-    </w:p>
-    <w:p>
-      <w:pPr>
-        <w:spacing w:after="0"/>
-      </w:pPr>
-      <w:r>
-        <w:t xml:space="preserve">I looked at all shots taken by Barcelona players in the </w:t>
-      </w:r>
-      <w:proofErr w:type="spellStart"/>
-      <w:r>
-        <w:t>Messi</w:t>
-      </w:r>
-      <w:proofErr w:type="spellEnd"/>
-      <w:r>
-        <w:t xml:space="preserve"> era (HOW MANY IN TOTAL??????)</w:t>
-      </w:r>
-    </w:p>
-    <w:p>
-      <w:pPr>
-        <w:spacing w:after="0"/>
-      </w:pPr>
-      <w:r>
-        <w:t xml:space="preserve">Accuracy </w:t>
-      </w:r>
-      <w:proofErr w:type="gramStart"/>
-      <w:r>
-        <w:t>score</w:t>
-      </w:r>
-      <w:proofErr w:type="gramEnd"/>
-      <w:r>
-        <w:t xml:space="preserve"> of 0.87 using the logistic regression model – 87% certain that the prediction of whether a shot will result in a goal or not will be correct.</w:t>
-      </w:r>
-    </w:p>
-    <w:p>
-      <w:pPr>
-        <w:spacing w:after="0"/>
-      </w:pPr>
-    </w:p>
-    <w:p>
-      <w:pPr>
-        <w:spacing w:after="0"/>
-      </w:pPr>
-      <w:r>
-        <w:t>Season</w:t>
-      </w:r>
-    </w:p>
-    <w:p>
-      <w:pPr>
-        <w:spacing w:after="0"/>
-      </w:pPr>
-      <w:r>
-        <w:t>Play Pattern – regular play, from corner/free kick/throw in/counter/goal kick/keeper/kick-off</w:t>
-      </w:r>
-    </w:p>
-    <w:p>
-      <w:pPr>
-        <w:spacing w:after="0"/>
-      </w:pPr>
-      <w:r>
-        <w:t>Player</w:t>
-      </w:r>
-    </w:p>
-    <w:p>
-      <w:pPr>
-        <w:spacing w:after="0"/>
-      </w:pPr>
-      <w:r>
-        <w:t xml:space="preserve">Type – open play, corner, free kick, penalty, </w:t>
-      </w:r>
-      <w:proofErr w:type="gramStart"/>
-      <w:r>
-        <w:t>kick</w:t>
-      </w:r>
-      <w:proofErr w:type="gramEnd"/>
-      <w:r>
-        <w:t>-off</w:t>
-      </w:r>
-    </w:p>
-    <w:p>
-      <w:pPr>
-        <w:spacing w:after="0"/>
-      </w:pPr>
-      <w:r>
-        <w:t>Body Part – right foot, left foot, head, other</w:t>
-      </w:r>
-    </w:p>
-    <w:p>
-      <w:pPr>
-        <w:spacing w:after="0"/>
-      </w:pPr>
-      <w:r>
-        <w:t xml:space="preserve">Technique – </w:t>
-      </w:r>
-      <w:proofErr w:type="spellStart"/>
-      <w:r>
-        <w:t>backheel</w:t>
-      </w:r>
-      <w:proofErr w:type="spellEnd"/>
-      <w:r>
-        <w:t>, diving header, half volley, lob, normal, overhead kick, volley</w:t>
-      </w:r>
-    </w:p>
-    <w:p>
-      <w:pPr>
-        <w:spacing w:after="0"/>
-      </w:pPr>
-    </w:p>
-    <w:p>
-      <w:pPr>
-        <w:spacing w:after="0"/>
-        <w:rPr>
-          <w:color w:val="FF0000"/>
-        </w:rPr>
-      </w:pPr>
-      <w:r>
-        <w:rPr>
-          <w:color w:val="FF0000"/>
-        </w:rPr>
-        <w:t>TABLEAU VISUALISATION</w:t>
-      </w:r>
-    </w:p>
-    <w:p>
-      <w:pPr>
-        <w:spacing w:after="0"/>
-        <w:rPr>
-          <w:b/>
-        </w:rPr>
-      </w:pPr>
-    </w:p>
-    <w:p>
-      <w:pPr>
-        <w:spacing w:after="0"/>
-        <w:rPr>
-          <w:b/>
-        </w:rPr>
-      </w:pPr>
-      <w:r>
-        <w:rPr>
-          <w:b/>
-        </w:rPr>
-        <w:t>MESSI’S OUTPUT BY SEASON</w:t>
-      </w:r>
-    </w:p>
-    <w:p>
-      <w:pPr>
-        <w:spacing w:after="0"/>
-      </w:pPr>
-      <w:r>
-        <w:t>There are obviously a number of ways in which output can be measured for a footballer, but we’ll focus on the simplest measures – goals and assists (the final pass leading up to a goal).</w:t>
-      </w:r>
-    </w:p>
-    <w:p>
-      <w:pPr>
-        <w:spacing w:after="0"/>
-      </w:pPr>
-    </w:p>
-    <w:p>
-      <w:pPr>
-        <w:spacing w:after="0"/>
-      </w:pPr>
-      <w:r>
-        <w:rPr>
-          <w:color w:val="FF0000"/>
-        </w:rPr>
-        <w:t>GRAPH</w:t>
-      </w:r>
-      <w:r>
-        <w:t xml:space="preserve"> </w:t>
-      </w:r>
-    </w:p>
-    <w:p>
-      <w:pPr>
-        <w:spacing w:after="0"/>
-      </w:pPr>
-      <w:r>
-        <w:t xml:space="preserve">Here we see </w:t>
-      </w:r>
-      <w:proofErr w:type="spellStart"/>
-      <w:r>
-        <w:t>Messi’s</w:t>
-      </w:r>
-      <w:proofErr w:type="spellEnd"/>
-      <w:r>
-        <w:t xml:space="preserve"> goals (bars) and assists (line) throughout his career. To make things ever easier, I combined these into what’s known as ‘goal involvements’. </w:t>
-      </w:r>
-    </w:p>
-    <w:p>
-      <w:pPr>
-        <w:spacing w:after="0"/>
-      </w:pPr>
-      <w:r>
-        <w:rPr>
-          <w:color w:val="FF0000"/>
-        </w:rPr>
-        <w:t>GRAPH</w:t>
-      </w:r>
-    </w:p>
-    <w:p>
-      <w:pPr>
-        <w:spacing w:after="0"/>
-      </w:pPr>
-    </w:p>
-    <w:p>
-      <w:pPr>
-        <w:spacing w:after="0"/>
-      </w:pPr>
-      <w:r>
-        <w:t xml:space="preserve">Could’ve calculated linear regression, but would’ve produced an unrealistic line (constantly rising). There appears to be </w:t>
-      </w:r>
-      <w:proofErr w:type="gramStart"/>
-      <w:r>
-        <w:t>a clear peak (2012 = 91 goals) so first look</w:t>
-      </w:r>
-      <w:proofErr w:type="gramEnd"/>
-      <w:r>
-        <w:t xml:space="preserve"> at upward/downward straight lines (0.985/0.253)</w:t>
-      </w:r>
-    </w:p>
-    <w:p>
-      <w:pPr>
-        <w:spacing w:after="0"/>
-      </w:pPr>
-    </w:p>
-    <w:p>
-      <w:pPr>
-        <w:spacing w:after="0"/>
-      </w:pPr>
-      <w:r>
-        <w:t>Dips appear to be linked with injury lay-offs. Looked at ‘returns per game’ to improve accuracy, didn’t work (0.983/0.198)</w:t>
-      </w:r>
-    </w:p>
-    <w:p>
-      <w:pPr>
-        <w:spacing w:after="0"/>
-      </w:pPr>
-    </w:p>
-    <w:p>
-      <w:pPr>
-        <w:spacing w:after="0"/>
-      </w:pPr>
+        <w:t>Using supervise</w:t>
+      </w:r>
       <w:bookmarkStart w:id="0" w:name="_GoBack"/>
       <w:bookmarkEnd w:id="0"/>
-    </w:p>
-    <w:p>
-      <w:pPr>
-        <w:spacing w:after="0"/>
-      </w:pPr>
-    </w:p>
-    <w:p>
-      <w:pPr>
-        <w:spacing w:after="0"/>
-      </w:pPr>
-      <w:r>
-        <w:t>So looked at quadratic regression instead, much better (0.743)</w:t>
-      </w:r>
-    </w:p>
-    <w:p>
-      <w:pPr>
-        <w:spacing w:after="0"/>
-      </w:pPr>
+      <w:r>
+        <w:t>d machine learning, I looked at whether it was possible to predict whether a shot would result in a goal or not.</w:t>
+      </w:r>
+    </w:p>
+    <w:p>
+      <w:pPr>
+        <w:spacing w:after="0"/>
+      </w:pPr>
+      <w:r>
+        <w:t xml:space="preserve">I looked at all shots taken by Barcelona players in the </w:t>
+      </w:r>
+      <w:proofErr w:type="spellStart"/>
+      <w:r>
+        <w:t>Messi</w:t>
+      </w:r>
+      <w:proofErr w:type="spellEnd"/>
+      <w:r>
+        <w:t xml:space="preserve"> era (</w:t>
+      </w:r>
+      <w:r>
+        <w:t xml:space="preserve">7655 </w:t>
+      </w:r>
+      <w:r>
+        <w:t xml:space="preserve">shots </w:t>
+      </w:r>
+      <w:r>
+        <w:t>in total</w:t>
+      </w:r>
+      <w:r>
+        <w:t>)</w:t>
+      </w:r>
+      <w:r>
+        <w:t xml:space="preserve">, basing the model on the following </w:t>
+      </w:r>
+      <w:r>
+        <w:t xml:space="preserve">6 </w:t>
+      </w:r>
+      <w:r>
+        <w:t>variables…</w:t>
+      </w:r>
+    </w:p>
+    <w:p>
+      <w:pPr>
+        <w:spacing w:after="0"/>
+        <w:ind w:left="720"/>
+      </w:pPr>
+      <w:r>
+        <w:t>Season</w:t>
+      </w:r>
+    </w:p>
+    <w:p>
+      <w:pPr>
+        <w:spacing w:after="0"/>
+        <w:ind w:left="720"/>
+      </w:pPr>
+      <w:r>
+        <w:t>Play Pattern – regular play, from corner/free kick/throw in/counter/goal kick/keeper/kick-off</w:t>
+      </w:r>
+    </w:p>
+    <w:p>
+      <w:pPr>
+        <w:spacing w:after="0"/>
+        <w:ind w:left="720"/>
+      </w:pPr>
+      <w:r>
+        <w:lastRenderedPageBreak/>
+        <w:t>Player</w:t>
+      </w:r>
+    </w:p>
+    <w:p>
+      <w:pPr>
+        <w:spacing w:after="0"/>
+        <w:ind w:left="720"/>
+      </w:pPr>
+      <w:r>
+        <w:t xml:space="preserve">Type – open play, corner, free kick, penalty, </w:t>
+      </w:r>
+      <w:proofErr w:type="gramStart"/>
+      <w:r>
+        <w:t>kick</w:t>
+      </w:r>
+      <w:proofErr w:type="gramEnd"/>
+      <w:r>
+        <w:t>-off</w:t>
+      </w:r>
+    </w:p>
+    <w:p>
+      <w:pPr>
+        <w:spacing w:after="0"/>
+        <w:ind w:left="720"/>
+      </w:pPr>
+      <w:r>
+        <w:t>Body Part – right foot, left foot, head, other</w:t>
+      </w:r>
+    </w:p>
+    <w:p>
+      <w:pPr>
+        <w:spacing w:after="0"/>
+        <w:ind w:left="720"/>
+      </w:pPr>
+      <w:r>
+        <w:t xml:space="preserve">Technique – </w:t>
+      </w:r>
+      <w:proofErr w:type="spellStart"/>
+      <w:r>
+        <w:t>backheel</w:t>
+      </w:r>
+      <w:proofErr w:type="spellEnd"/>
+      <w:r>
+        <w:t>, diving header, half volley, lob</w:t>
+      </w:r>
+      <w:r>
+        <w:t>, normal, overhead kick, volley</w:t>
+      </w:r>
+    </w:p>
+    <w:p>
+      <w:pPr>
+        <w:spacing w:after="0"/>
+      </w:pPr>
+      <w:r>
+        <w:t>I achieved an a</w:t>
+      </w:r>
+      <w:r>
+        <w:t>ccuracy score of 0.87 using the logistic regression model – 87% certain that the prediction of whether a shot will result in a goal or not will be correct.</w:t>
+      </w:r>
+    </w:p>
+    <w:p>
+      <w:pPr>
+        <w:spacing w:after="0"/>
+        <w:rPr>
+          <w:color w:val="FF0000"/>
+        </w:rPr>
+      </w:pPr>
+      <w:r>
+        <w:rPr>
+          <w:color w:val="FF0000"/>
+        </w:rPr>
+        <w:t>TABLEAU GOAL VISUALISATION</w:t>
+      </w:r>
+    </w:p>
+    <w:p>
+      <w:pPr>
+        <w:spacing w:after="0"/>
+        <w:rPr>
+          <w:b/>
+        </w:rPr>
+      </w:pPr>
+    </w:p>
+    <w:p>
+      <w:pPr>
+        <w:spacing w:after="0"/>
+        <w:rPr>
+          <w:color w:val="FF0000"/>
+        </w:rPr>
+      </w:pPr>
+      <w:r>
+        <w:rPr>
+          <w:color w:val="FF0000"/>
+        </w:rPr>
+        <w:t>BACK TO GOOGLE SLIDES</w:t>
+      </w:r>
+    </w:p>
+    <w:p>
+      <w:pPr>
+        <w:spacing w:after="0"/>
+        <w:rPr>
+          <w:color w:val="FF0000"/>
+        </w:rPr>
+      </w:pPr>
+      <w:r>
+        <w:rPr>
+          <w:color w:val="FF0000"/>
+        </w:rPr>
+        <w:t>SPACE</w:t>
+      </w:r>
+    </w:p>
+    <w:p>
+      <w:pPr>
+        <w:spacing w:after="0"/>
+        <w:rPr>
+          <w:b/>
+        </w:rPr>
+      </w:pPr>
+      <w:r>
+        <w:rPr>
+          <w:b/>
+        </w:rPr>
+        <w:t>MESSI’S OUTPUT BY SEASON</w:t>
+      </w:r>
+      <w:r>
+        <w:rPr>
+          <w:b/>
+        </w:rPr>
+        <w:t xml:space="preserve"> 1</w:t>
+      </w:r>
+    </w:p>
+    <w:p>
+      <w:pPr>
+        <w:spacing w:after="0"/>
+      </w:pPr>
+      <w:r>
+        <w:t>There are obviously a number of ways in which output can be measured for a footballer, but we’ll focus on the simplest measures – goals and assists (the final pass leading up to a goal).</w:t>
+      </w:r>
+    </w:p>
+    <w:p>
+      <w:pPr>
+        <w:spacing w:after="0"/>
+      </w:pPr>
+    </w:p>
+    <w:p>
+      <w:pPr>
+        <w:spacing w:after="0"/>
+      </w:pPr>
+      <w:r>
+        <w:rPr>
+          <w:color w:val="FF0000"/>
+        </w:rPr>
+        <w:t xml:space="preserve">SPACE - </w:t>
+      </w:r>
+      <w:r>
+        <w:rPr>
+          <w:color w:val="FF0000"/>
+        </w:rPr>
+        <w:t>GRAPH</w:t>
+      </w:r>
+      <w:r>
+        <w:t xml:space="preserve"> </w:t>
+      </w:r>
+    </w:p>
+    <w:p>
+      <w:pPr>
+        <w:spacing w:after="0"/>
+      </w:pPr>
+      <w:r>
+        <w:t xml:space="preserve">Here we see </w:t>
+      </w:r>
+      <w:proofErr w:type="spellStart"/>
+      <w:r>
+        <w:t>Messi’s</w:t>
+      </w:r>
+      <w:proofErr w:type="spellEnd"/>
+      <w:r>
+        <w:t xml:space="preserve"> goals (bars) and assists (line) throughout his career. To make things eve</w:t>
+      </w:r>
+      <w:r>
+        <w:t>n</w:t>
+      </w:r>
+      <w:r>
+        <w:t xml:space="preserve"> easier, I combined these into what’s known as ‘goal involvements’. </w:t>
+      </w:r>
+    </w:p>
+    <w:p>
+      <w:pPr>
+        <w:spacing w:after="0"/>
+      </w:pPr>
+      <w:r>
+        <w:rPr>
+          <w:color w:val="FF0000"/>
+        </w:rPr>
+        <w:t xml:space="preserve">SPACE - </w:t>
+      </w:r>
+      <w:r>
+        <w:rPr>
+          <w:color w:val="FF0000"/>
+        </w:rPr>
+        <w:t>GRAPH</w:t>
+      </w:r>
+    </w:p>
+    <w:p>
+      <w:pPr>
+        <w:spacing w:after="0"/>
+      </w:pPr>
+      <w:r>
+        <w:t>I c</w:t>
+      </w:r>
+      <w:r>
+        <w:t xml:space="preserve">ould’ve calculated </w:t>
+      </w:r>
+      <w:r>
+        <w:t xml:space="preserve">a simple </w:t>
+      </w:r>
+      <w:r>
+        <w:t xml:space="preserve">linear regression, but </w:t>
+      </w:r>
+      <w:r>
+        <w:t xml:space="preserve">this </w:t>
+      </w:r>
+      <w:r>
+        <w:t>would’ve produced an unrealistic</w:t>
+      </w:r>
+      <w:r>
+        <w:t>, constantly rising line</w:t>
+      </w:r>
+      <w:r>
+        <w:t xml:space="preserve">. </w:t>
+      </w:r>
+    </w:p>
+    <w:p>
+      <w:pPr>
+        <w:spacing w:after="0"/>
+      </w:pPr>
+      <w:r>
+        <w:t>There appears to be a clear peak</w:t>
+      </w:r>
+      <w:r>
+        <w:t xml:space="preserve"> at the 2011/12 season</w:t>
+      </w:r>
+      <w:r>
+        <w:t xml:space="preserve"> (2012 = 91 goals) so </w:t>
+      </w:r>
+      <w:r>
+        <w:t xml:space="preserve">I </w:t>
+      </w:r>
+      <w:r>
+        <w:t xml:space="preserve">decided to </w:t>
+      </w:r>
+      <w:r>
+        <w:t xml:space="preserve">look at </w:t>
+      </w:r>
+      <w:r>
+        <w:t xml:space="preserve">plotting two separate lines of regression </w:t>
+      </w:r>
+      <w:r>
+        <w:t>–</w:t>
+      </w:r>
+      <w:r>
+        <w:t xml:space="preserve"> </w:t>
+      </w:r>
+      <w:r>
+        <w:t xml:space="preserve">one of the </w:t>
+      </w:r>
+      <w:r>
+        <w:t>upward</w:t>
+      </w:r>
+      <w:r>
+        <w:t xml:space="preserve"> trend towards 2011/12, and one for the </w:t>
+      </w:r>
+      <w:r>
+        <w:t xml:space="preserve">downward </w:t>
+      </w:r>
+      <w:r>
+        <w:t>trend from 2011/12 onwards</w:t>
+      </w:r>
+      <w:r>
+        <w:t>.</w:t>
+      </w:r>
+    </w:p>
+    <w:p>
+      <w:pPr>
+        <w:spacing w:after="0"/>
+      </w:pPr>
+    </w:p>
+    <w:p>
+      <w:pPr>
+        <w:spacing w:after="0"/>
+        <w:rPr>
+          <w:color w:val="FF0000"/>
+        </w:rPr>
+      </w:pPr>
+      <w:r>
+        <w:rPr>
+          <w:color w:val="FF0000"/>
+        </w:rPr>
+        <w:t>SPACE</w:t>
+      </w:r>
+    </w:p>
+    <w:p>
+      <w:pPr>
+        <w:spacing w:after="0"/>
+        <w:rPr>
+          <w:b/>
+        </w:rPr>
+      </w:pPr>
+      <w:r>
+        <w:rPr>
+          <w:b/>
+        </w:rPr>
+        <w:t>MESSI’S OUTPUT BY SEASON</w:t>
+      </w:r>
+      <w:r>
+        <w:rPr>
+          <w:b/>
+        </w:rPr>
+        <w:t xml:space="preserve"> 2</w:t>
+      </w:r>
+    </w:p>
+    <w:p>
+      <w:pPr>
+        <w:spacing w:after="0"/>
+        <w:rPr>
+          <w:color w:val="FF0000"/>
+        </w:rPr>
+      </w:pPr>
+      <w:r>
+        <w:rPr>
+          <w:color w:val="FF0000"/>
+        </w:rPr>
+        <w:t>GRAPH</w:t>
+      </w:r>
+    </w:p>
+    <w:p>
+      <w:pPr>
+        <w:spacing w:after="0"/>
+      </w:pPr>
+      <w:r>
+        <w:t xml:space="preserve">The upward trend line fits nicely and has an r-squared value of </w:t>
+      </w:r>
+      <w:r>
+        <w:t>0.985</w:t>
+      </w:r>
+      <w:r>
+        <w:t xml:space="preserve">. </w:t>
+      </w:r>
+    </w:p>
+    <w:p>
+      <w:pPr>
+        <w:spacing w:after="0"/>
+        <w:rPr>
+          <w:color w:val="FF0000"/>
+        </w:rPr>
+      </w:pPr>
+      <w:r>
+        <w:rPr>
+          <w:color w:val="FF0000"/>
+        </w:rPr>
+        <w:t xml:space="preserve">SPACE - </w:t>
+      </w:r>
+      <w:r>
+        <w:rPr>
+          <w:color w:val="FF0000"/>
+        </w:rPr>
+        <w:t>GRAPH</w:t>
+      </w:r>
+    </w:p>
+    <w:p>
+      <w:pPr>
+        <w:spacing w:after="0"/>
+      </w:pPr>
+      <w:r>
+        <w:t>But the downward trend was harder to plot a straight line for, with an r-squared value of 0.253.</w:t>
+      </w:r>
+    </w:p>
+    <w:p>
+      <w:pPr>
+        <w:spacing w:after="0"/>
+      </w:pPr>
+    </w:p>
+    <w:p>
+      <w:pPr>
+        <w:spacing w:after="0"/>
+      </w:pPr>
+      <w:r>
+        <w:t>The d</w:t>
+      </w:r>
+      <w:r>
+        <w:t>ips appear to be linked with injur</w:t>
+      </w:r>
+      <w:r>
+        <w:t>ies (79 days/12 days in 2013/14, 62 days/13 games in 2015/16), so l</w:t>
+      </w:r>
+      <w:r>
+        <w:t xml:space="preserve">ooked </w:t>
+      </w:r>
+      <w:r>
+        <w:t xml:space="preserve">instead </w:t>
+      </w:r>
+      <w:r>
+        <w:t xml:space="preserve">at ‘returns per game’ to improve accuracy, </w:t>
+      </w:r>
+      <w:r>
+        <w:t xml:space="preserve">but this didn’t work – in fact, the r-squared values for both plots decreased slightly. </w:t>
+      </w:r>
+    </w:p>
+    <w:p>
+      <w:pPr>
+        <w:spacing w:after="0"/>
+      </w:pPr>
+    </w:p>
+    <w:p>
+      <w:pPr>
+        <w:spacing w:after="0"/>
+      </w:pPr>
+      <w:r>
+        <w:t xml:space="preserve">Therefore I decided to look at quadratic regression instead. </w:t>
+      </w:r>
+    </w:p>
+    <w:p>
+      <w:pPr>
+        <w:spacing w:after="0"/>
+      </w:pPr>
+    </w:p>
+    <w:p>
+      <w:pPr>
+        <w:spacing w:after="0"/>
+        <w:rPr>
+          <w:color w:val="FF0000"/>
+        </w:rPr>
+      </w:pPr>
+      <w:r>
+        <w:rPr>
+          <w:color w:val="FF0000"/>
+        </w:rPr>
+        <w:t>SPACE</w:t>
+      </w:r>
+    </w:p>
+    <w:p>
+      <w:pPr>
+        <w:spacing w:after="0"/>
+        <w:rPr>
+          <w:b/>
+        </w:rPr>
+      </w:pPr>
+      <w:r>
+        <w:rPr>
+          <w:b/>
+        </w:rPr>
+        <w:t>MESSI’S OUTPUT BY SEASON</w:t>
+      </w:r>
+      <w:r>
+        <w:rPr>
+          <w:b/>
+        </w:rPr>
+        <w:t xml:space="preserve"> 3</w:t>
+      </w:r>
+    </w:p>
+    <w:p>
+      <w:pPr>
+        <w:spacing w:after="0"/>
+        <w:rPr>
+          <w:color w:val="FF0000"/>
+        </w:rPr>
+      </w:pPr>
+      <w:r>
+        <w:rPr>
+          <w:color w:val="FF0000"/>
+        </w:rPr>
+        <w:t>GRAPH</w:t>
+      </w:r>
+    </w:p>
+    <w:p>
+      <w:pPr>
+        <w:spacing w:after="0"/>
+      </w:pPr>
+      <w:r>
+        <w:t>Overall this was a much better fit, with an adjusted r-squared value of 0.743.</w:t>
+      </w:r>
+    </w:p>
+    <w:p>
+      <w:pPr>
+        <w:spacing w:after="0"/>
+      </w:pPr>
+    </w:p>
+    <w:p>
+      <w:pPr>
+        <w:spacing w:after="0"/>
+        <w:rPr>
+          <w:color w:val="FF0000"/>
+        </w:rPr>
+      </w:pPr>
+      <w:r>
+        <w:rPr>
+          <w:color w:val="FF0000"/>
+        </w:rPr>
+        <w:t>SPACE</w:t>
+      </w:r>
     </w:p>
     <w:p>
       <w:pPr>
@@ -405,7 +1065,20 @@
         <w:spacing w:after="0"/>
       </w:pPr>
       <w:r>
-        <w:t xml:space="preserve">Using our linear regression model from earlier, I wanted </w:t>
+        <w:lastRenderedPageBreak/>
+        <w:t xml:space="preserve">Using our </w:t>
+      </w:r>
+      <w:r>
+        <w:t xml:space="preserve">quadratic </w:t>
+      </w:r>
+      <w:r>
+        <w:t>line</w:t>
+      </w:r>
+      <w:r>
+        <w:t>ar regression model</w:t>
+      </w:r>
+      <w:r>
+        <w:t xml:space="preserve">, I wanted </w:t>
       </w:r>
       <w:r>
         <w:t xml:space="preserve">to predict </w:t>
@@ -460,16 +1133,51 @@
         <w:rPr>
           <w:color w:val="FF0000"/>
         </w:rPr>
-        <w:t xml:space="preserve">GRAPH </w:t>
-      </w:r>
-    </w:p>
-    <w:p>
-      <w:pPr>
-        <w:spacing w:after="0"/>
-        <w:rPr>
-          <w:color w:val="FF0000"/>
-        </w:rPr>
-      </w:pPr>
+        <w:t xml:space="preserve">SPACE </w:t>
+      </w:r>
+      <w:r>
+        <w:rPr>
+          <w:color w:val="FF0000"/>
+        </w:rPr>
+        <w:t>-</w:t>
+      </w:r>
+      <w:r>
+        <w:rPr>
+          <w:color w:val="FF0000"/>
+        </w:rPr>
+        <w:t xml:space="preserve"> </w:t>
+      </w:r>
+      <w:r>
+        <w:rPr>
+          <w:color w:val="FF0000"/>
+        </w:rPr>
+        <w:t>GREEN LINE</w:t>
+      </w:r>
+    </w:p>
+    <w:p>
+      <w:pPr>
+        <w:spacing w:after="0"/>
+      </w:pPr>
+      <w:r>
+        <w:t>The green line</w:t>
+      </w:r>
+      <w:r>
+        <w:t xml:space="preserve"> shows the predicted goal involvements for an additional 5 years, with the model giving us the following predicted numbers…</w:t>
+      </w:r>
+    </w:p>
+    <w:p>
+      <w:pPr>
+        <w:spacing w:after="0"/>
+        <w:rPr>
+          <w:color w:val="FF0000"/>
+        </w:rPr>
+      </w:pPr>
+      <w:r>
+        <w:rPr>
+          <w:color w:val="FF0000"/>
+        </w:rPr>
+        <w:t xml:space="preserve">SPACE - </w:t>
+      </w:r>
       <w:r>
         <w:rPr>
           <w:color w:val="FF0000"/>
@@ -487,193 +1195,191 @@
       </w:r>
       <w:proofErr w:type="spellEnd"/>
       <w:r>
-        <w:t xml:space="preserve"> actual goal </w:t>
-      </w:r>
+        <w:t xml:space="preserve"> actual goal involvements </w:t>
+      </w:r>
+      <w:r>
+        <w:t xml:space="preserve">last season </w:t>
+      </w:r>
+      <w:r>
+        <w:t xml:space="preserve">in 2019/20 was 44 – </w:t>
+      </w:r>
+      <w:r>
+        <w:t xml:space="preserve">so </w:t>
+      </w:r>
+      <w:r>
+        <w:t>i</w:t>
+      </w:r>
+      <w:r>
+        <w:t xml:space="preserve">t’s clear that </w:t>
+      </w:r>
+      <w:proofErr w:type="spellStart"/>
+      <w:r>
+        <w:t>Messi</w:t>
+      </w:r>
+      <w:proofErr w:type="spellEnd"/>
+      <w:r>
+        <w:t xml:space="preserve"> isn’t declining</w:t>
+      </w:r>
+      <w:r>
+        <w:t xml:space="preserve"> as quick as the model suggests.</w:t>
+      </w:r>
+    </w:p>
+    <w:p>
+      <w:pPr>
+        <w:spacing w:after="0"/>
+      </w:pPr>
+    </w:p>
+    <w:p>
+      <w:pPr>
+        <w:spacing w:after="0"/>
+      </w:pPr>
       <w:proofErr w:type="gramStart"/>
       <w:r>
-        <w:t>involvements in 2019/20 was</w:t>
+        <w:t xml:space="preserve">Further proof that </w:t>
+      </w:r>
+      <w:proofErr w:type="spellStart"/>
+      <w:r>
+        <w:t>Messi</w:t>
+      </w:r>
+      <w:proofErr w:type="spellEnd"/>
+      <w:r>
+        <w:t xml:space="preserve"> </w:t>
+      </w:r>
+      <w:r>
+        <w:t xml:space="preserve">is no mere footballer, </w:t>
+      </w:r>
+      <w:r>
+        <w:t xml:space="preserve">more an artist that </w:t>
+      </w:r>
+      <w:r>
+        <w:t xml:space="preserve">has transcended his sport for a whole generation and </w:t>
+      </w:r>
+      <w:r>
+        <w:t>could maybe continue to do so for a few years longer</w:t>
+      </w:r>
+      <w:r>
+        <w:t>.</w:t>
       </w:r>
       <w:proofErr w:type="gramEnd"/>
-      <w:r>
-        <w:t xml:space="preserve"> 44 – i</w:t>
-      </w:r>
-      <w:r>
-        <w:t xml:space="preserve">t’s clear that </w:t>
-      </w:r>
+    </w:p>
+    <w:p>
+      <w:pPr>
+        <w:spacing w:after="0"/>
+      </w:pPr>
+    </w:p>
+    <w:p>
+      <w:pPr>
+        <w:spacing w:after="0"/>
+        <w:rPr>
+          <w:color w:val="FF0000"/>
+        </w:rPr>
+      </w:pPr>
+      <w:r>
+        <w:rPr>
+          <w:color w:val="FF0000"/>
+        </w:rPr>
+        <w:t>SPACE</w:t>
+      </w:r>
+    </w:p>
+    <w:p>
+      <w:pPr>
+        <w:spacing w:after="0"/>
+        <w:rPr>
+          <w:b/>
+        </w:rPr>
+      </w:pPr>
+      <w:proofErr w:type="gramStart"/>
+      <w:r>
+        <w:rPr>
+          <w:b/>
+        </w:rPr>
+        <w:t>QUESTIONS</w:t>
+      </w:r>
+      <w:r>
+        <w:rPr>
+          <w:b/>
+        </w:rPr>
+        <w:t>?</w:t>
+      </w:r>
+      <w:proofErr w:type="gramEnd"/>
+    </w:p>
+    <w:p>
+      <w:pPr>
+        <w:spacing w:after="0"/>
+      </w:pPr>
+    </w:p>
+    <w:p>
+      <w:pPr>
+        <w:spacing w:after="0"/>
+      </w:pPr>
+    </w:p>
+    <w:p>
+      <w:pPr>
+        <w:spacing w:after="0"/>
+      </w:pPr>
+    </w:p>
+    <w:p>
+      <w:pPr>
+        <w:spacing w:after="0"/>
+      </w:pPr>
+    </w:p>
+    <w:p>
+      <w:pPr>
+        <w:spacing w:after="0"/>
+      </w:pPr>
+    </w:p>
+    <w:p>
+      <w:pPr>
+        <w:spacing w:after="0"/>
+      </w:pPr>
+    </w:p>
+    <w:p>
+      <w:pPr>
+        <w:spacing w:after="0"/>
+      </w:pPr>
+    </w:p>
+    <w:p>
+      <w:pPr>
+        <w:spacing w:after="0"/>
+      </w:pPr>
+    </w:p>
+    <w:p>
+      <w:pPr>
+        <w:spacing w:after="0"/>
+      </w:pPr>
+      <w:r>
+        <w:t xml:space="preserve">Compilation - </w:t>
+      </w:r>
+      <w:hyperlink r:id="rId5" w:history="1">
+        <w:r>
+          <w:rPr>
+            <w:rStyle w:val="Hyperlink"/>
+          </w:rPr>
+          <w:t>https://youtu.be/PSanJ5swYBM?t=348</w:t>
+        </w:r>
+      </w:hyperlink>
+    </w:p>
+    <w:p>
+      <w:pPr>
+        <w:spacing w:after="0"/>
+      </w:pPr>
+      <w:r>
+        <w:t xml:space="preserve">Athletic - https://www.youtube.com/watch?v=YBaXSEkzAEE </w:t>
+      </w:r>
+    </w:p>
+    <w:p>
+      <w:pPr>
+        <w:spacing w:after="0"/>
+      </w:pPr>
       <w:proofErr w:type="spellStart"/>
       <w:r>
-        <w:t>Messi</w:t>
+        <w:t>Betis</w:t>
       </w:r>
       <w:proofErr w:type="spellEnd"/>
       <w:r>
-        <w:t xml:space="preserve"> isn’t declining as quick as the model suggests!</w:t>
-      </w:r>
-    </w:p>
-    <w:p>
-      <w:pPr>
-        <w:spacing w:after="0"/>
-      </w:pPr>
-    </w:p>
-    <w:p>
-      <w:pPr>
-        <w:spacing w:after="0"/>
-        <w:rPr>
-          <w:b/>
-        </w:rPr>
-      </w:pPr>
-      <w:proofErr w:type="gramStart"/>
-      <w:r>
-        <w:rPr>
-          <w:b/>
-        </w:rPr>
-        <w:t>QUESTIONS</w:t>
-      </w:r>
-      <w:r>
-        <w:rPr>
-          <w:b/>
-        </w:rPr>
-        <w:t>?</w:t>
-      </w:r>
-      <w:proofErr w:type="gramEnd"/>
-    </w:p>
-    <w:p>
-      <w:pPr>
-        <w:spacing w:after="0"/>
-      </w:pPr>
-    </w:p>
-    <w:p>
-      <w:pPr>
-        <w:spacing w:after="0"/>
-      </w:pPr>
-    </w:p>
-    <w:p>
-      <w:pPr>
-        <w:spacing w:after="0"/>
-      </w:pPr>
-    </w:p>
-    <w:p>
-      <w:pPr>
-        <w:spacing w:after="0"/>
-      </w:pPr>
-    </w:p>
-    <w:p>
-      <w:pPr>
-        <w:spacing w:after="0"/>
-      </w:pPr>
-    </w:p>
-    <w:p>
-      <w:pPr>
-        <w:spacing w:after="0"/>
-      </w:pPr>
-    </w:p>
-    <w:p>
-      <w:pPr>
-        <w:spacing w:after="0"/>
-      </w:pPr>
-    </w:p>
-    <w:p>
-      <w:pPr>
-        <w:spacing w:after="0"/>
-      </w:pPr>
-      <w:r>
-        <w:t xml:space="preserve">Only 3 clubs </w:t>
-      </w:r>
-      <w:proofErr w:type="spellStart"/>
-      <w:r>
-        <w:t>Messi</w:t>
-      </w:r>
-      <w:proofErr w:type="spellEnd"/>
-      <w:r>
-        <w:t xml:space="preserve"> hasn’t scored against in a La </w:t>
-      </w:r>
-      <w:proofErr w:type="spellStart"/>
-      <w:r>
-        <w:t>Liga</w:t>
-      </w:r>
-      <w:proofErr w:type="spellEnd"/>
-      <w:r>
-        <w:t xml:space="preserve"> match:</w:t>
-      </w:r>
-    </w:p>
-    <w:p>
-      <w:pPr>
-        <w:spacing w:after="0"/>
-      </w:pPr>
-      <w:proofErr w:type="spellStart"/>
-      <w:r>
-        <w:t>Xerez</w:t>
-      </w:r>
-      <w:proofErr w:type="spellEnd"/>
-      <w:r>
-        <w:t xml:space="preserve"> (currently in 4th tier, in La </w:t>
-      </w:r>
-      <w:proofErr w:type="spellStart"/>
-      <w:r>
-        <w:t>Liga</w:t>
-      </w:r>
-      <w:proofErr w:type="spellEnd"/>
-      <w:r>
-        <w:t xml:space="preserve"> 2009/10, was sub both games, 1 assist)</w:t>
-      </w:r>
-    </w:p>
-    <w:p>
-      <w:pPr>
-        <w:spacing w:after="0"/>
-      </w:pPr>
-      <w:r>
-        <w:t>Rea Murcia (currently in 3rd tier, only played once in 2007/08, 5-3 win, 2 assists)</w:t>
-      </w:r>
-    </w:p>
-    <w:p>
-      <w:pPr>
-        <w:spacing w:after="0"/>
-      </w:pPr>
-      <w:r>
-        <w:t xml:space="preserve">Cadiz (only played once in 2005/06, 1 assist, Cadiz now back in La </w:t>
-      </w:r>
-      <w:proofErr w:type="spellStart"/>
-      <w:r>
-        <w:t>Liga</w:t>
-      </w:r>
-      <w:proofErr w:type="spellEnd"/>
-      <w:r>
-        <w:t>)</w:t>
-      </w:r>
-    </w:p>
-    <w:p>
-      <w:pPr>
-        <w:spacing w:after="0"/>
-      </w:pPr>
-    </w:p>
-    <w:p>
-      <w:pPr>
-        <w:spacing w:after="0"/>
-      </w:pPr>
-      <w:r>
-        <w:t>Compilation - https://www.youtube.com/watch?v=PSanJ5swYBM&amp;feature=emb_rel_err</w:t>
-      </w:r>
-    </w:p>
-    <w:p>
-      <w:pPr>
-        <w:spacing w:after="0"/>
-      </w:pPr>
-      <w:r>
-        <w:t xml:space="preserve">Athletic - https://www.youtube.com/watch?v=YBaXSEkzAEE </w:t>
-      </w:r>
-    </w:p>
-    <w:p>
-      <w:pPr>
-        <w:spacing w:after="0"/>
-      </w:pPr>
-      <w:proofErr w:type="spellStart"/>
-      <w:r>
-        <w:t>Betis</w:t>
-      </w:r>
-      <w:proofErr w:type="spellEnd"/>
-      <w:r>
-        <w:t xml:space="preserve"> - https://www.youtube.com/watch?v=qtxavu2uJY4 or </w:t>
-      </w:r>
-      <w:hyperlink r:id="rId5" w:history="1">
+        <w:t xml:space="preserve"> - </w:t>
+      </w:r>
+      <w:hyperlink r:id="rId6" w:history="1">
         <w:r>
           <w:rPr>
             <w:rStyle w:val="Hyperlink"/>
@@ -691,7 +1397,7 @@
       <w:pPr>
         <w:spacing w:after="0"/>
       </w:pPr>
-      <w:hyperlink r:id="rId6" w:history="1">
+      <w:hyperlink r:id="rId7" w:history="1">
         <w:r>
           <w:rPr>
             <w:rStyle w:val="Hyperlink"/>
@@ -704,7 +1410,7 @@
       <w:pPr>
         <w:spacing w:after="0"/>
       </w:pPr>
-      <w:hyperlink r:id="rId7" w:history="1">
+      <w:hyperlink r:id="rId8" w:history="1">
         <w:r>
           <w:rPr>
             <w:rStyle w:val="Hyperlink"/>
@@ -725,17 +1431,48 @@
       <w:r>
         <w:t xml:space="preserve">INTRO MUSIC - </w:t>
       </w:r>
-      <w:hyperlink r:id="rId8" w:history="1">
+      <w:hyperlink r:id="rId9" w:history="1">
         <w:r>
           <w:rPr>
             <w:rStyle w:val="Hyperlink"/>
           </w:rPr>
-          <w:t>https://www.youtube.com/watch?v=Y1fiOJDXA-E</w:t>
+          <w:t>https://www.youtube.com/watch?v=Y1fiOJDXA-E&amp;feature=youtu.be&amp;t=187</w:t>
         </w:r>
       </w:hyperlink>
-      <w:r>
-        <w:t xml:space="preserve"> (1:42 or 3:06 start)</w:t>
-      </w:r>
+    </w:p>
+    <w:p>
+      <w:pPr>
+        <w:spacing w:after="0"/>
+      </w:pPr>
+    </w:p>
+    <w:p>
+      <w:pPr>
+        <w:spacing w:after="0"/>
+      </w:pPr>
+      <w:r>
+        <w:t xml:space="preserve">Google Drive data - </w:t>
+      </w:r>
+      <w:hyperlink r:id="rId10" w:history="1">
+        <w:r>
+          <w:rPr>
+            <w:rStyle w:val="Hyperlink"/>
+          </w:rPr>
+          <w:t>https://drive.google.com/drive/u/0/folders/1g76yuSsOAeZOpyonhNRyGPxocogRZkE3</w:t>
+        </w:r>
+      </w:hyperlink>
+      <w:r>
+        <w:t xml:space="preserve"> </w:t>
+      </w:r>
+    </w:p>
+    <w:p>
+      <w:pPr>
+        <w:spacing w:after="0"/>
+      </w:pPr>
+    </w:p>
+    <w:p>
+      <w:pPr>
+        <w:spacing w:after="0"/>
+      </w:pPr>
     </w:p>
     <w:sectPr>
       <w:pgSz w:w="11906" w:h="16838"/>
